--- a/facebook_watch/facewatch_v2.docx
+++ b/facebook_watch/facewatch_v2.docx
@@ -5,9 +5,6 @@
     <w:p>
       <w:pPr>
         <w:pStyle w:val="a3"/>
-        <w:rPr>
-          <w:rFonts w:hint="eastAsia"/>
-        </w:rPr>
       </w:pPr>
       <w:r>
         <w:rPr>
@@ -37,7 +34,10 @@
         <w:rPr>
           <w:rFonts w:hint="eastAsia"/>
         </w:rPr>
-        <w:t xml:space="preserve"> PC</w:t>
+        <w:t>P</w:t>
+      </w:r>
+      <w:r>
+        <w:t>A</w:t>
       </w:r>
     </w:p>
     <w:p>
@@ -256,21 +256,7 @@
         <w:rPr>
           <w:rFonts w:hint="eastAsia"/>
         </w:rPr>
-        <w:t>在</w:t>
-      </w:r>
-      <w:proofErr w:type="gramStart"/>
-      <w:r>
-        <w:rPr>
-          <w:rFonts w:hint="eastAsia"/>
-        </w:rPr>
-        <w:t>一</w:t>
-      </w:r>
-      <w:proofErr w:type="gramEnd"/>
-      <w:r>
-        <w:rPr>
-          <w:rFonts w:hint="eastAsia"/>
-        </w:rPr>
-        <w:t>个夜黑风高的晚上，注意看，眼前的这个女人叫小美，此时的她正遭到猴群的骚扰，小美一边警戒着猴群，一边努力寻找逃出路线，就在这危机时刻，小帅手持</w:t>
+        <w:t>在一个夜黑风高的晚上，注意看，眼前的这个女人叫小美，此时的她正遭到猴群的骚扰，小美一边警戒着猴群，一边努力寻找逃出路线，就在这危机时刻，小帅手持</w:t>
       </w:r>
       <w:r>
         <w:t>BB</w:t>
@@ -287,21 +273,7 @@
         <w:rPr>
           <w:rFonts w:hint="eastAsia"/>
         </w:rPr>
-        <w:t>接着两枪分别击倒冲上前反击的两只猴子，最后对空鸣三枪吓跑了剩下的猴子，瞬间瓦解了猴群的包围网，小帅英勇的行动得到了小美的好感，小美赶忙上前表达感谢，并询问晚点是否能一同共进宵夜。在早晚到</w:t>
-      </w:r>
-      <w:proofErr w:type="gramStart"/>
-      <w:r>
-        <w:rPr>
-          <w:rFonts w:hint="eastAsia"/>
-        </w:rPr>
-        <w:t>到</w:t>
-      </w:r>
-      <w:proofErr w:type="gramEnd"/>
-      <w:r>
-        <w:rPr>
-          <w:rFonts w:hint="eastAsia"/>
-        </w:rPr>
-        <w:t>里，</w:t>
+        <w:t>接着两枪分别击倒冲上前反击的两只猴子，最后对空鸣三枪吓跑了剩下的猴子，瞬间瓦解了猴群的包围网，小帅英勇的行动得到了小美的好感，小美赶忙上前表达感谢，并询问晚点是否能一同共进宵夜。在早晚到到里，</w:t>
       </w:r>
     </w:p>
     <w:p>
@@ -320,33 +292,11 @@
       </w:r>
     </w:p>
     <w:p>
-      <w:proofErr w:type="gramStart"/>
-      <w:r>
-        <w:rPr>
-          <w:rFonts w:hint="eastAsia"/>
-        </w:rPr>
-        <w:t>赶</w:t>
-      </w:r>
-      <w:proofErr w:type="gramEnd"/>
-      <w:r>
-        <w:rPr>
-          <w:rFonts w:hint="eastAsia"/>
-        </w:rPr>
-        <w:t>早八</w:t>
-      </w:r>
-      <w:proofErr w:type="gramStart"/>
-      <w:r>
-        <w:rPr>
-          <w:rFonts w:hint="eastAsia"/>
-        </w:rPr>
-        <w:t>体</w:t>
-      </w:r>
-      <w:proofErr w:type="gramEnd"/>
-      <w:r>
-        <w:rPr>
-          <w:rFonts w:hint="eastAsia"/>
-        </w:rPr>
-        <w:t>育时跳到大壮的摩托车上，害的大壮的摩托车失控冲下山坡，至今仍昏迷不醒，小帅为了报复，至今都一直狩猎着猴群，枪法也变得愈来愈强，但不管他打倒再多的猴子，都唤不回他最好的朋友，得知真相的小美试图安慰眼前的男人，</w:t>
+      <w:r>
+        <w:rPr>
+          <w:rFonts w:hint="eastAsia"/>
+        </w:rPr>
+        <w:t>赶早八体育时跳到大壮的摩托车上，害的大壮的摩托车失控冲下山坡，至今仍昏迷不醒，小帅为了报复，至今都一直狩猎着猴群，枪法也变得愈来愈强，但不管他打倒再多的猴子，都唤不回他最好的朋友，得知真相的小美试图安慰眼前的男人，</w:t>
       </w:r>
     </w:p>
     <w:p>
@@ -379,28 +329,24 @@
       </w:r>
     </w:p>
     <w:p>
-      <w:proofErr w:type="gramStart"/>
       <w:r>
         <w:rPr>
           <w:rFonts w:hint="eastAsia"/>
         </w:rPr>
         <w:t>讚</w:t>
       </w:r>
-      <w:proofErr w:type="gramEnd"/>
-      <w:r>
-        <w:rPr>
-          <w:rFonts w:hint="eastAsia"/>
-        </w:rPr>
-        <w:t xml:space="preserve"> </w:t>
-      </w:r>
-      <w:proofErr w:type="gramStart"/>
+      <w:r>
+        <w:rPr>
+          <w:rFonts w:hint="eastAsia"/>
+        </w:rPr>
+        <w:t xml:space="preserve"> </w:t>
+      </w:r>
       <w:r>
         <w:rPr>
           <w:rFonts w:hint="eastAsia"/>
         </w:rPr>
         <w:t>｜｜</w:t>
       </w:r>
-      <w:proofErr w:type="gramEnd"/>
       <w:r>
         <w:rPr>
           <w:rFonts w:hint="eastAsia"/>
@@ -419,14 +365,12 @@
         </w:rPr>
         <w:t xml:space="preserve"> </w:t>
       </w:r>
-      <w:proofErr w:type="gramStart"/>
       <w:r>
         <w:rPr>
           <w:rFonts w:hint="eastAsia"/>
         </w:rPr>
         <w:t>｜｜</w:t>
       </w:r>
-      <w:proofErr w:type="gramEnd"/>
       <w:r>
         <w:rPr>
           <w:rFonts w:hint="eastAsia"/>
@@ -475,11 +419,9 @@
       <w:r>
         <w:t xml:space="preserve"> </w:t>
       </w:r>
-      <w:proofErr w:type="gramStart"/>
-      <w:r>
-        <w:t>｜</w:t>
-      </w:r>
-      <w:proofErr w:type="gramEnd"/>
+      <w:r>
+        <w:t>｜</w:t>
+      </w:r>
       <w:r>
         <w:t xml:space="preserve">  </w:t>
       </w:r>
@@ -494,11 +436,9 @@
       <w:r>
         <w:t xml:space="preserve"> </w:t>
       </w:r>
-      <w:proofErr w:type="gramStart"/>
-      <w:r>
-        <w:t>｜</w:t>
-      </w:r>
-      <w:proofErr w:type="gramEnd"/>
+      <w:r>
+        <w:t>｜</w:t>
+      </w:r>
       <w:r>
         <w:t xml:space="preserve">  </w:t>
       </w:r>
@@ -522,11 +462,9 @@
       <w:r>
         <w:t xml:space="preserve"> </w:t>
       </w:r>
-      <w:proofErr w:type="gramStart"/>
-      <w:r>
-        <w:t>｜</w:t>
-      </w:r>
-      <w:proofErr w:type="gramEnd"/>
+      <w:r>
+        <w:t>｜</w:t>
+      </w:r>
       <w:r>
         <w:t xml:space="preserve">  https://...</w:t>
       </w:r>
@@ -539,25 +477,28 @@
         </w:rPr>
         <w:t>☺</w:t>
       </w:r>
-      <w:r>
-        <w:t>professor_CSE:</w:t>
-      </w:r>
-    </w:p>
-    <w:p>
-      <w:r>
-        <w:rPr>
-          <w:rFonts w:hint="eastAsia"/>
-        </w:rPr>
-        <w:t xml:space="preserve"> </w:t>
-      </w:r>
-      <w:proofErr w:type="gramStart"/>
-      <w:r>
-        <w:rPr>
-          <w:rFonts w:hint="eastAsia"/>
-        </w:rPr>
-        <w:t>｜</w:t>
-      </w:r>
-      <w:proofErr w:type="gramEnd"/>
+      <w:proofErr w:type="spellStart"/>
+      <w:r>
+        <w:t>professor_CSE</w:t>
+      </w:r>
+      <w:proofErr w:type="spellEnd"/>
+      <w:r>
+        <w:t>:</w:t>
+      </w:r>
+    </w:p>
+    <w:p>
+      <w:r>
+        <w:rPr>
+          <w:rFonts w:hint="eastAsia"/>
+        </w:rPr>
+        <w:t xml:space="preserve"> </w:t>
+      </w:r>
+      <w:r>
+        <w:rPr>
+          <w:rFonts w:hint="eastAsia"/>
+        </w:rPr>
+        <w:t>｜</w:t>
+      </w:r>
       <w:r>
         <w:rPr>
           <w:rFonts w:hint="eastAsia"/>
@@ -579,71 +520,62 @@
         </w:rPr>
         <w:t>☺</w:t>
       </w:r>
-      <w:r>
-        <w:t>no_real_Li:</w:t>
-      </w:r>
-    </w:p>
-    <w:p>
-      <w:r>
-        <w:rPr>
-          <w:rFonts w:hint="eastAsia"/>
-        </w:rPr>
-        <w:t xml:space="preserve"> </w:t>
-      </w:r>
-      <w:proofErr w:type="gramStart"/>
-      <w:r>
-        <w:rPr>
-          <w:rFonts w:hint="eastAsia"/>
-        </w:rPr>
-        <w:t>｜</w:t>
-      </w:r>
-      <w:proofErr w:type="gramEnd"/>
+      <w:proofErr w:type="spellStart"/>
+      <w:r>
+        <w:t>no_real_Li</w:t>
+      </w:r>
+      <w:proofErr w:type="spellEnd"/>
+      <w:r>
+        <w:t>:</w:t>
+      </w:r>
+    </w:p>
+    <w:p>
+      <w:r>
+        <w:rPr>
+          <w:rFonts w:hint="eastAsia"/>
+        </w:rPr>
+        <w:t xml:space="preserve"> </w:t>
+      </w:r>
+      <w:r>
+        <w:rPr>
+          <w:rFonts w:hint="eastAsia"/>
+        </w:rPr>
+        <w:t>｜</w:t>
+      </w:r>
       <w:r>
         <w:rPr>
           <w:rFonts w:hint="eastAsia"/>
         </w:rPr>
         <w:t xml:space="preserve">  </w:t>
       </w:r>
-      <w:proofErr w:type="gramStart"/>
-      <w:r>
-        <w:rPr>
-          <w:rFonts w:hint="eastAsia"/>
-        </w:rPr>
-        <w:t>盜片仔</w:t>
-      </w:r>
-      <w:proofErr w:type="gramEnd"/>
-      <w:r>
-        <w:rPr>
-          <w:rFonts w:hint="eastAsia"/>
-        </w:rPr>
-        <w:t>下去啦</w:t>
-      </w:r>
-    </w:p>
-    <w:p>
-      <w:r>
-        <w:t xml:space="preserve"> </w:t>
-      </w:r>
-      <w:proofErr w:type="gramStart"/>
-      <w:r>
-        <w:rPr>
-          <w:rFonts w:hint="eastAsia"/>
-        </w:rPr>
-        <w:t>｜</w:t>
-      </w:r>
-      <w:proofErr w:type="gramEnd"/>
-    </w:p>
-    <w:p>
-      <w:r>
-        <w:t xml:space="preserve"> </w:t>
-      </w:r>
-      <w:proofErr w:type="gramStart"/>
+      <w:r>
+        <w:rPr>
+          <w:rFonts w:hint="eastAsia"/>
+        </w:rPr>
+        <w:t>盜片仔下去啦</w:t>
+      </w:r>
+    </w:p>
+    <w:p>
+      <w:r>
+        <w:t xml:space="preserve"> </w:t>
+      </w:r>
+      <w:r>
+        <w:rPr>
+          <w:rFonts w:hint="eastAsia"/>
+        </w:rPr>
+        <w:t>｜</w:t>
+      </w:r>
+    </w:p>
+    <w:p>
+      <w:r>
+        <w:t xml:space="preserve"> </w:t>
+      </w:r>
       <w:r>
         <w:rPr>
           <w:rFonts w:hint="eastAsia"/>
         </w:rPr>
         <w:t>└</w:t>
       </w:r>
-      <w:proofErr w:type="gramEnd"/>
       <w:r>
         <w:t xml:space="preserve"> </w:t>
       </w:r>
@@ -653,8 +585,13 @@
         </w:rPr>
         <w:t>☺</w:t>
       </w:r>
-      <w:r>
-        <w:t>roast_shoulder_Lin:</w:t>
+      <w:proofErr w:type="spellStart"/>
+      <w:r>
+        <w:t>roast_shoulder_Lin</w:t>
+      </w:r>
+      <w:proofErr w:type="spellEnd"/>
+      <w:r>
+        <w:t>:</w:t>
       </w:r>
     </w:p>
     <w:p>
@@ -664,14 +601,12 @@
         </w:rPr>
         <w:t xml:space="preserve">    </w:t>
       </w:r>
-      <w:proofErr w:type="gramStart"/>
-      <w:r>
-        <w:rPr>
-          <w:rFonts w:hint="eastAsia"/>
-        </w:rPr>
-        <w:t>｜</w:t>
-      </w:r>
-      <w:proofErr w:type="gramEnd"/>
+      <w:r>
+        <w:rPr>
+          <w:rFonts w:hint="eastAsia"/>
+        </w:rPr>
+        <w:t>｜</w:t>
+      </w:r>
       <w:r>
         <w:rPr>
           <w:rFonts w:hint="eastAsia"/>
@@ -689,24 +624,20 @@
       <w:r>
         <w:t xml:space="preserve">    </w:t>
       </w:r>
-      <w:proofErr w:type="gramStart"/>
-      <w:r>
-        <w:t>｜</w:t>
-      </w:r>
-      <w:proofErr w:type="gramEnd"/>
+      <w:r>
+        <w:t>｜</w:t>
+      </w:r>
     </w:p>
     <w:p>
       <w:r>
         <w:t xml:space="preserve">    </w:t>
       </w:r>
-      <w:proofErr w:type="gramStart"/>
       <w:r>
         <w:rPr>
           <w:rFonts w:hint="eastAsia"/>
         </w:rPr>
         <w:t>└</w:t>
       </w:r>
-      <w:proofErr w:type="gramEnd"/>
       <w:r>
         <w:t xml:space="preserve"> </w:t>
       </w:r>
@@ -724,11 +655,9 @@
       <w:r>
         <w:t xml:space="preserve">       </w:t>
       </w:r>
-      <w:proofErr w:type="gramStart"/>
-      <w:r>
-        <w:t>｜</w:t>
-      </w:r>
-      <w:proofErr w:type="gramEnd"/>
+      <w:r>
+        <w:t>｜</w:t>
+      </w:r>
       <w:r>
         <w:t xml:space="preserve"> .____.</w:t>
       </w:r>
@@ -741,8 +670,13 @@
         </w:rPr>
         <w:t>☺</w:t>
       </w:r>
-      <w:r>
-        <w:t>let_mi_doit_foru:</w:t>
+      <w:proofErr w:type="spellStart"/>
+      <w:r>
+        <w:t>let_mi_doit_foru</w:t>
+      </w:r>
+      <w:proofErr w:type="spellEnd"/>
+      <w:r>
+        <w:t>:</w:t>
       </w:r>
     </w:p>
     <w:p>
@@ -752,14 +686,12 @@
         </w:rPr>
         <w:t xml:space="preserve">  </w:t>
       </w:r>
-      <w:proofErr w:type="gramStart"/>
-      <w:r>
-        <w:rPr>
-          <w:rFonts w:hint="eastAsia"/>
-        </w:rPr>
-        <w:t>｜</w:t>
-      </w:r>
-      <w:proofErr w:type="gramEnd"/>
+      <w:r>
+        <w:rPr>
+          <w:rFonts w:hint="eastAsia"/>
+        </w:rPr>
+        <w:t>｜</w:t>
+      </w:r>
       <w:r>
         <w:rPr>
           <w:rFonts w:hint="eastAsia"/>
@@ -770,16 +702,8 @@
         <w:rPr>
           <w:rFonts w:hint="eastAsia"/>
         </w:rPr>
-        <w:t>我用</w:t>
-      </w:r>
-      <w:proofErr w:type="gramStart"/>
-      <w:r>
-        <w:rPr>
-          <w:rFonts w:hint="eastAsia"/>
-        </w:rPr>
-        <w:t>內碼查到了</w:t>
-      </w:r>
-      <w:proofErr w:type="gramEnd"/>
+        <w:t>我用內碼查到了</w:t>
+      </w:r>
     </w:p>
     <w:p>
       <w:r>
@@ -788,33 +712,23 @@
         </w:rPr>
         <w:t xml:space="preserve">  </w:t>
       </w:r>
-      <w:proofErr w:type="gramStart"/>
-      <w:r>
-        <w:rPr>
-          <w:rFonts w:hint="eastAsia"/>
-        </w:rPr>
-        <w:t>｜</w:t>
-      </w:r>
-      <w:proofErr w:type="gramEnd"/>
+      <w:r>
+        <w:rPr>
+          <w:rFonts w:hint="eastAsia"/>
+        </w:rPr>
+        <w:t>｜</w:t>
+      </w:r>
       <w:r>
         <w:rPr>
           <w:rFonts w:hint="eastAsia"/>
         </w:rPr>
         <w:t xml:space="preserve">  </w:t>
       </w:r>
-      <w:proofErr w:type="gramStart"/>
-      <w:r>
-        <w:rPr>
-          <w:rFonts w:hint="eastAsia"/>
-        </w:rPr>
-        <w:t>此盜片帳本</w:t>
-      </w:r>
-      <w:proofErr w:type="gramEnd"/>
-      <w:r>
-        <w:rPr>
-          <w:rFonts w:hint="eastAsia"/>
-        </w:rPr>
-        <w:t>名王希銘</w:t>
+      <w:r>
+        <w:rPr>
+          <w:rFonts w:hint="eastAsia"/>
+        </w:rPr>
+        <w:t>此盜片帳本名王希銘</w:t>
       </w:r>
       <w:r>
         <w:rPr>
@@ -830,14 +744,12 @@
         </w:rPr>
         <w:t xml:space="preserve">  </w:t>
       </w:r>
-      <w:proofErr w:type="gramStart"/>
-      <w:r>
-        <w:rPr>
-          <w:rFonts w:hint="eastAsia"/>
-        </w:rPr>
-        <w:t>｜</w:t>
-      </w:r>
-      <w:proofErr w:type="gramEnd"/>
+      <w:r>
+        <w:rPr>
+          <w:rFonts w:hint="eastAsia"/>
+        </w:rPr>
+        <w:t>｜</w:t>
+      </w:r>
       <w:r>
         <w:rPr>
           <w:rFonts w:hint="eastAsia"/>
@@ -856,14 +768,12 @@
         </w:rPr>
         <w:t xml:space="preserve"> </w:t>
       </w:r>
-      <w:proofErr w:type="gramStart"/>
       <w:r>
         <w:rPr>
           <w:rFonts w:hint="eastAsia"/>
         </w:rPr>
         <w:t>葉王</w:t>
       </w:r>
-      <w:proofErr w:type="gramEnd"/>
       <w:r>
         <w:rPr>
           <w:rFonts w:hint="eastAsia"/>
@@ -915,14 +825,12 @@
         <w:lastRenderedPageBreak/>
         <w:t xml:space="preserve">  </w:t>
       </w:r>
-      <w:proofErr w:type="gramStart"/>
-      <w:r>
-        <w:rPr>
-          <w:rFonts w:hint="eastAsia"/>
-        </w:rPr>
-        <w:t>｜</w:t>
-      </w:r>
-      <w:proofErr w:type="gramEnd"/>
+      <w:r>
+        <w:rPr>
+          <w:rFonts w:hint="eastAsia"/>
+        </w:rPr>
+        <w:t>｜</w:t>
+      </w:r>
       <w:r>
         <w:rPr>
           <w:rFonts w:hint="eastAsia"/>
@@ -933,21 +841,7 @@
         <w:rPr>
           <w:rFonts w:hint="eastAsia"/>
         </w:rPr>
-        <w:t>在加樂福還有</w:t>
-      </w:r>
-      <w:proofErr w:type="gramStart"/>
-      <w:r>
-        <w:rPr>
-          <w:rFonts w:hint="eastAsia"/>
-        </w:rPr>
-        <w:t>熱炒店打工</w:t>
-      </w:r>
-      <w:proofErr w:type="gramEnd"/>
-      <w:r>
-        <w:rPr>
-          <w:rFonts w:hint="eastAsia"/>
-        </w:rPr>
-        <w:t>過</w:t>
+        <w:t>在加樂福還有熱炒店打工過</w:t>
       </w:r>
       <w:r>
         <w:rPr>
@@ -963,14 +857,12 @@
         </w:rPr>
         <w:t xml:space="preserve">  </w:t>
       </w:r>
-      <w:proofErr w:type="gramStart"/>
-      <w:r>
-        <w:rPr>
-          <w:rFonts w:hint="eastAsia"/>
-        </w:rPr>
-        <w:t>｜</w:t>
-      </w:r>
-      <w:proofErr w:type="gramEnd"/>
+      <w:r>
+        <w:rPr>
+          <w:rFonts w:hint="eastAsia"/>
+        </w:rPr>
+        <w:t>｜</w:t>
+      </w:r>
       <w:r>
         <w:rPr>
           <w:rFonts w:hint="eastAsia"/>
@@ -989,19 +881,11 @@
         </w:rPr>
         <w:t xml:space="preserve"> </w:t>
       </w:r>
-      <w:proofErr w:type="gramStart"/>
-      <w:r>
-        <w:rPr>
-          <w:rFonts w:hint="eastAsia"/>
-        </w:rPr>
-        <w:t>吃合菜不</w:t>
-      </w:r>
-      <w:proofErr w:type="gramEnd"/>
-      <w:r>
-        <w:rPr>
-          <w:rFonts w:hint="eastAsia"/>
-        </w:rPr>
-        <w:t>付錢</w:t>
+      <w:r>
+        <w:rPr>
+          <w:rFonts w:hint="eastAsia"/>
+        </w:rPr>
+        <w:t>吃合菜不付錢</w:t>
       </w:r>
       <w:r>
         <w:rPr>
@@ -1024,19 +908,22 @@
         </w:rPr>
         <w:t>☺</w:t>
       </w:r>
-      <w:r>
-        <w:t>CCplus:</w:t>
-      </w:r>
-    </w:p>
-    <w:p>
-      <w:r>
-        <w:t xml:space="preserve"> </w:t>
-      </w:r>
-      <w:proofErr w:type="gramStart"/>
-      <w:r>
-        <w:t>｜</w:t>
-      </w:r>
-      <w:proofErr w:type="gramEnd"/>
+      <w:proofErr w:type="spellStart"/>
+      <w:r>
+        <w:t>CCplus</w:t>
+      </w:r>
+      <w:proofErr w:type="spellEnd"/>
+      <w:r>
+        <w:t>:</w:t>
+      </w:r>
+    </w:p>
+    <w:p>
+      <w:r>
+        <w:t xml:space="preserve"> </w:t>
+      </w:r>
+      <w:r>
+        <w:t>｜</w:t>
+      </w:r>
       <w:r>
         <w:t xml:space="preserve">  #include&lt;iostream&gt;</w:t>
       </w:r>
@@ -1045,11 +932,9 @@
       <w:r>
         <w:t xml:space="preserve"> </w:t>
       </w:r>
-      <w:proofErr w:type="gramStart"/>
-      <w:r>
-        <w:t>｜</w:t>
-      </w:r>
-      <w:proofErr w:type="gramEnd"/>
+      <w:r>
+        <w:t>｜</w:t>
+      </w:r>
       <w:r>
         <w:t xml:space="preserve">  #include&lt;cstdlib&gt;</w:t>
       </w:r>
@@ -1058,11 +943,9 @@
       <w:r>
         <w:t xml:space="preserve"> </w:t>
       </w:r>
-      <w:proofErr w:type="gramStart"/>
-      <w:r>
-        <w:t>｜</w:t>
-      </w:r>
-      <w:proofErr w:type="gramEnd"/>
+      <w:r>
+        <w:t>｜</w:t>
+      </w:r>
       <w:r>
         <w:t xml:space="preserve">  #include&lt;vector&gt;</w:t>
       </w:r>
@@ -1071,11 +954,9 @@
       <w:r>
         <w:t xml:space="preserve"> </w:t>
       </w:r>
-      <w:proofErr w:type="gramStart"/>
-      <w:r>
-        <w:t>｜</w:t>
-      </w:r>
-      <w:proofErr w:type="gramEnd"/>
+      <w:r>
+        <w:t>｜</w:t>
+      </w:r>
       <w:r>
         <w:t xml:space="preserve">  #include&lt;string&gt;</w:t>
       </w:r>
@@ -1084,24 +965,20 @@
       <w:r>
         <w:t xml:space="preserve"> </w:t>
       </w:r>
-      <w:proofErr w:type="gramStart"/>
-      <w:r>
-        <w:t>｜</w:t>
-      </w:r>
-      <w:proofErr w:type="gramEnd"/>
-    </w:p>
-    <w:p>
-      <w:r>
-        <w:t xml:space="preserve"> </w:t>
-      </w:r>
-      <w:proofErr w:type="gramStart"/>
+      <w:r>
+        <w:t>｜</w:t>
+      </w:r>
+    </w:p>
+    <w:p>
+      <w:r>
+        <w:t xml:space="preserve"> </w:t>
+      </w:r>
       <w:r>
         <w:rPr>
           <w:rFonts w:hint="eastAsia"/>
         </w:rPr>
         <w:t>└</w:t>
       </w:r>
-      <w:proofErr w:type="gramEnd"/>
       <w:r>
         <w:t xml:space="preserve"> </w:t>
       </w:r>
@@ -1111,45 +988,52 @@
         </w:rPr>
         <w:t>☺</w:t>
       </w:r>
-      <w:r>
-        <w:t>Blue_Yellow_Snake:</w:t>
+      <w:proofErr w:type="spellStart"/>
+      <w:r>
+        <w:t>Blue_Yellow_Snake</w:t>
+      </w:r>
+      <w:proofErr w:type="spellEnd"/>
+      <w:r>
+        <w:t>:</w:t>
       </w:r>
     </w:p>
     <w:p>
       <w:r>
         <w:t xml:space="preserve">    </w:t>
       </w:r>
-      <w:proofErr w:type="gramStart"/>
-      <w:r>
-        <w:t>｜</w:t>
-      </w:r>
-      <w:proofErr w:type="gramEnd"/>
-      <w:r>
-        <w:t xml:space="preserve"> print("hellow world")</w:t>
+      <w:r>
+        <w:t>｜</w:t>
+      </w:r>
+      <w:r>
+        <w:t xml:space="preserve"> print("</w:t>
+      </w:r>
+      <w:proofErr w:type="spellStart"/>
+      <w:r>
+        <w:t>hellow</w:t>
+      </w:r>
+      <w:proofErr w:type="spellEnd"/>
+      <w:r>
+        <w:t xml:space="preserve"> world")</w:t>
       </w:r>
     </w:p>
     <w:p>
       <w:r>
         <w:t xml:space="preserve">    </w:t>
       </w:r>
-      <w:proofErr w:type="gramStart"/>
-      <w:r>
-        <w:t>｜</w:t>
-      </w:r>
-      <w:proofErr w:type="gramEnd"/>
+      <w:r>
+        <w:t>｜</w:t>
+      </w:r>
     </w:p>
     <w:p>
       <w:r>
         <w:t xml:space="preserve">    </w:t>
       </w:r>
-      <w:proofErr w:type="gramStart"/>
       <w:r>
         <w:rPr>
           <w:rFonts w:hint="eastAsia"/>
         </w:rPr>
         <w:t>├</w:t>
       </w:r>
-      <w:proofErr w:type="gramEnd"/>
       <w:r>
         <w:t xml:space="preserve"> </w:t>
       </w:r>
@@ -1159,8 +1043,13 @@
         </w:rPr>
         <w:t>☺</w:t>
       </w:r>
-      <w:r>
-        <w:t>CCplus:</w:t>
+      <w:proofErr w:type="spellStart"/>
+      <w:r>
+        <w:t>CCplus</w:t>
+      </w:r>
+      <w:proofErr w:type="spellEnd"/>
+      <w:r>
+        <w:t>:</w:t>
       </w:r>
     </w:p>
     <w:p>
@@ -1170,28 +1059,24 @@
         </w:rPr>
         <w:t xml:space="preserve">    </w:t>
       </w:r>
-      <w:proofErr w:type="gramStart"/>
-      <w:r>
-        <w:rPr>
-          <w:rFonts w:hint="eastAsia"/>
-        </w:rPr>
-        <w:t>｜</w:t>
-      </w:r>
-      <w:proofErr w:type="gramEnd"/>
+      <w:r>
+        <w:rPr>
+          <w:rFonts w:hint="eastAsia"/>
+        </w:rPr>
+        <w:t>｜</w:t>
+      </w:r>
       <w:r>
         <w:rPr>
           <w:rFonts w:hint="eastAsia"/>
         </w:rPr>
         <w:t xml:space="preserve">  </w:t>
       </w:r>
-      <w:proofErr w:type="gramStart"/>
-      <w:r>
-        <w:rPr>
-          <w:rFonts w:hint="eastAsia"/>
-        </w:rPr>
-        <w:t>｜</w:t>
-      </w:r>
-      <w:proofErr w:type="gramEnd"/>
+      <w:r>
+        <w:rPr>
+          <w:rFonts w:hint="eastAsia"/>
+        </w:rPr>
+        <w:t>｜</w:t>
+      </w:r>
       <w:r>
         <w:rPr>
           <w:rFonts w:hint="eastAsia"/>
@@ -1209,24 +1094,20 @@
       <w:r>
         <w:t xml:space="preserve">    </w:t>
       </w:r>
-      <w:proofErr w:type="gramStart"/>
-      <w:r>
-        <w:t>｜</w:t>
-      </w:r>
-      <w:proofErr w:type="gramEnd"/>
+      <w:r>
+        <w:t>｜</w:t>
+      </w:r>
     </w:p>
     <w:p>
       <w:r>
         <w:t xml:space="preserve">    </w:t>
       </w:r>
-      <w:proofErr w:type="gramStart"/>
       <w:r>
         <w:rPr>
           <w:rFonts w:hint="eastAsia"/>
         </w:rPr>
         <w:t>└</w:t>
       </w:r>
-      <w:proofErr w:type="gramEnd"/>
       <w:r>
         <w:t xml:space="preserve"> </w:t>
       </w:r>
@@ -1236,8 +1117,13 @@
         </w:rPr>
         <w:t>☺</w:t>
       </w:r>
-      <w:r>
-        <w:t>va_jaja:</w:t>
+      <w:proofErr w:type="spellStart"/>
+      <w:r>
+        <w:t>va_jaja</w:t>
+      </w:r>
+      <w:proofErr w:type="spellEnd"/>
+      <w:r>
+        <w:t>:</w:t>
       </w:r>
     </w:p>
     <w:p>
@@ -1247,14 +1133,12 @@
         </w:rPr>
         <w:t xml:space="preserve">       </w:t>
       </w:r>
-      <w:proofErr w:type="gramStart"/>
-      <w:r>
-        <w:rPr>
-          <w:rFonts w:hint="eastAsia"/>
-        </w:rPr>
-        <w:t>｜</w:t>
-      </w:r>
-      <w:proofErr w:type="gramEnd"/>
+      <w:r>
+        <w:rPr>
+          <w:rFonts w:hint="eastAsia"/>
+        </w:rPr>
+        <w:t>｜</w:t>
+      </w:r>
       <w:r>
         <w:rPr>
           <w:rFonts w:hint="eastAsia"/>
@@ -1296,11 +1180,9 @@
       <w:r>
         <w:t xml:space="preserve"> </w:t>
       </w:r>
-      <w:proofErr w:type="gramStart"/>
-      <w:r>
-        <w:t>｜</w:t>
-      </w:r>
-      <w:proofErr w:type="gramEnd"/>
+      <w:r>
+        <w:t>｜</w:t>
+      </w:r>
       <w:r>
         <w:t xml:space="preserve"> </w:t>
       </w:r>
@@ -1318,11 +1200,9 @@
       <w:r>
         <w:t xml:space="preserve"> </w:t>
       </w:r>
-      <w:proofErr w:type="gramStart"/>
-      <w:r>
-        <w:t>｜</w:t>
-      </w:r>
-      <w:proofErr w:type="gramEnd"/>
+      <w:r>
+        <w:t>｜</w:t>
+      </w:r>
       <w:r>
         <w:t xml:space="preserve"> https://reurl.cc/rLanOy</w:t>
       </w:r>
@@ -1331,24 +1211,20 @@
       <w:r>
         <w:t xml:space="preserve"> </w:t>
       </w:r>
-      <w:proofErr w:type="gramStart"/>
-      <w:r>
-        <w:t>｜</w:t>
-      </w:r>
-      <w:proofErr w:type="gramEnd"/>
-    </w:p>
-    <w:p>
-      <w:r>
-        <w:t xml:space="preserve"> </w:t>
-      </w:r>
-      <w:proofErr w:type="gramStart"/>
+      <w:r>
+        <w:t>｜</w:t>
+      </w:r>
+    </w:p>
+    <w:p>
+      <w:r>
+        <w:t xml:space="preserve"> </w:t>
+      </w:r>
       <w:r>
         <w:rPr>
           <w:rFonts w:hint="eastAsia"/>
         </w:rPr>
         <w:t>├</w:t>
       </w:r>
-      <w:proofErr w:type="gramEnd"/>
       <w:r>
         <w:t xml:space="preserve"> </w:t>
       </w:r>
@@ -1369,34 +1245,38 @@
         </w:rPr>
         <w:t xml:space="preserve"> </w:t>
       </w:r>
-      <w:proofErr w:type="gramStart"/>
-      <w:r>
-        <w:rPr>
-          <w:rFonts w:hint="eastAsia"/>
-        </w:rPr>
-        <w:t>｜</w:t>
-      </w:r>
-      <w:proofErr w:type="gramEnd"/>
+      <w:r>
+        <w:rPr>
+          <w:rFonts w:hint="eastAsia"/>
+        </w:rPr>
+        <w:t>｜</w:t>
+      </w:r>
       <w:r>
         <w:rPr>
           <w:rFonts w:hint="eastAsia"/>
         </w:rPr>
         <w:t xml:space="preserve">  </w:t>
       </w:r>
-      <w:proofErr w:type="gramStart"/>
-      <w:r>
-        <w:rPr>
-          <w:rFonts w:hint="eastAsia"/>
-        </w:rPr>
-        <w:t>｜</w:t>
-      </w:r>
-      <w:proofErr w:type="gramEnd"/>
-      <w:r>
-        <w:rPr>
-          <w:rFonts w:hint="eastAsia"/>
-        </w:rPr>
-        <w:t xml:space="preserve"> zer</w:t>
-      </w:r>
+      <w:r>
+        <w:rPr>
+          <w:rFonts w:hint="eastAsia"/>
+        </w:rPr>
+        <w:t>｜</w:t>
+      </w:r>
+      <w:r>
+        <w:rPr>
+          <w:rFonts w:hint="eastAsia"/>
+        </w:rPr>
+        <w:t xml:space="preserve"> </w:t>
+      </w:r>
+      <w:proofErr w:type="spellStart"/>
+      <w:r>
+        <w:rPr>
+          <w:rFonts w:hint="eastAsia"/>
+        </w:rPr>
+        <w:t>zer</w:t>
+      </w:r>
+      <w:proofErr w:type="spellEnd"/>
       <w:r>
         <w:rPr>
           <w:rFonts w:hint="eastAsia"/>
@@ -1408,24 +1288,20 @@
       <w:r>
         <w:t xml:space="preserve"> </w:t>
       </w:r>
-      <w:proofErr w:type="gramStart"/>
-      <w:r>
-        <w:t>｜</w:t>
-      </w:r>
-      <w:proofErr w:type="gramEnd"/>
-    </w:p>
-    <w:p>
-      <w:r>
-        <w:t xml:space="preserve"> </w:t>
-      </w:r>
-      <w:proofErr w:type="gramStart"/>
+      <w:r>
+        <w:t>｜</w:t>
+      </w:r>
+    </w:p>
+    <w:p>
+      <w:r>
+        <w:t xml:space="preserve"> </w:t>
+      </w:r>
       <w:r>
         <w:rPr>
           <w:rFonts w:hint="eastAsia"/>
         </w:rPr>
         <w:t>└</w:t>
       </w:r>
-      <w:proofErr w:type="gramEnd"/>
       <w:r>
         <w:t xml:space="preserve"> </w:t>
       </w:r>
@@ -1435,8 +1311,13 @@
         </w:rPr>
         <w:t>☺</w:t>
       </w:r>
-      <w:r>
-        <w:t>middfinger_ton:</w:t>
+      <w:proofErr w:type="spellStart"/>
+      <w:r>
+        <w:t>middfinger_ton</w:t>
+      </w:r>
+      <w:proofErr w:type="spellEnd"/>
+      <w:r>
+        <w:t>:</w:t>
       </w:r>
     </w:p>
     <w:p>
@@ -1446,34 +1327,24 @@
         </w:rPr>
         <w:t xml:space="preserve">    </w:t>
       </w:r>
-      <w:proofErr w:type="gramStart"/>
-      <w:r>
-        <w:rPr>
-          <w:rFonts w:hint="eastAsia"/>
-        </w:rPr>
-        <w:t>｜</w:t>
-      </w:r>
-      <w:proofErr w:type="gramEnd"/>
-      <w:r>
-        <w:rPr>
-          <w:rFonts w:hint="eastAsia"/>
-        </w:rPr>
-        <w:t xml:space="preserve"> </w:t>
-      </w:r>
-      <w:r>
-        <w:rPr>
-          <w:rFonts w:hint="eastAsia"/>
-        </w:rPr>
-        <w:t>小姐姐跳的真</w:t>
-      </w:r>
-      <w:proofErr w:type="gramStart"/>
-      <w:r>
-        <w:rPr>
-          <w:rFonts w:hint="eastAsia"/>
-        </w:rPr>
-        <w:t>騷ㄚ</w:t>
-      </w:r>
-      <w:proofErr w:type="gramEnd"/>
+      <w:r>
+        <w:rPr>
+          <w:rFonts w:hint="eastAsia"/>
+        </w:rPr>
+        <w:t>｜</w:t>
+      </w:r>
+      <w:r>
+        <w:rPr>
+          <w:rFonts w:hint="eastAsia"/>
+        </w:rPr>
+        <w:t xml:space="preserve"> </w:t>
+      </w:r>
+      <w:r>
+        <w:rPr>
+          <w:rFonts w:hint="eastAsia"/>
+        </w:rPr>
+        <w:t>小姐姐跳的真騷ㄚ</w:t>
+      </w:r>
     </w:p>
     <w:p/>
     <w:p>
@@ -1491,11 +1362,9 @@
       <w:r>
         <w:t xml:space="preserve"> </w:t>
       </w:r>
-      <w:proofErr w:type="gramStart"/>
-      <w:r>
-        <w:t>｜</w:t>
-      </w:r>
-      <w:proofErr w:type="gramEnd"/>
+      <w:r>
+        <w:t>｜</w:t>
+      </w:r>
       <w:r>
         <w:t xml:space="preserve">  @handome7788</w:t>
       </w:r>
@@ -1504,24 +1373,20 @@
       <w:r>
         <w:t xml:space="preserve"> </w:t>
       </w:r>
-      <w:proofErr w:type="gramStart"/>
-      <w:r>
-        <w:t>｜</w:t>
-      </w:r>
-      <w:proofErr w:type="gramEnd"/>
-    </w:p>
-    <w:p>
-      <w:r>
-        <w:t xml:space="preserve"> </w:t>
-      </w:r>
-      <w:proofErr w:type="gramStart"/>
+      <w:r>
+        <w:t>｜</w:t>
+      </w:r>
+    </w:p>
+    <w:p>
+      <w:r>
+        <w:t xml:space="preserve"> </w:t>
+      </w:r>
       <w:r>
         <w:rPr>
           <w:rFonts w:hint="eastAsia"/>
         </w:rPr>
         <w:t>└</w:t>
       </w:r>
-      <w:proofErr w:type="gramEnd"/>
       <w:r>
         <w:t xml:space="preserve"> </w:t>
       </w:r>
@@ -1542,14 +1407,12 @@
         </w:rPr>
         <w:t xml:space="preserve">    </w:t>
       </w:r>
-      <w:proofErr w:type="gramStart"/>
-      <w:r>
-        <w:rPr>
-          <w:rFonts w:hint="eastAsia"/>
-        </w:rPr>
-        <w:t>｜</w:t>
-      </w:r>
-      <w:proofErr w:type="gramEnd"/>
+      <w:r>
+        <w:rPr>
+          <w:rFonts w:hint="eastAsia"/>
+        </w:rPr>
+        <w:t>｜</w:t>
+      </w:r>
       <w:r>
         <w:rPr>
           <w:rFonts w:hint="eastAsia"/>
@@ -1567,24 +1430,20 @@
       <w:r>
         <w:t xml:space="preserve">    </w:t>
       </w:r>
-      <w:proofErr w:type="gramStart"/>
-      <w:r>
-        <w:t>｜</w:t>
-      </w:r>
-      <w:proofErr w:type="gramEnd"/>
+      <w:r>
+        <w:t>｜</w:t>
+      </w:r>
     </w:p>
     <w:p>
       <w:r>
         <w:t xml:space="preserve">    </w:t>
       </w:r>
-      <w:proofErr w:type="gramStart"/>
       <w:r>
         <w:rPr>
           <w:rFonts w:hint="eastAsia"/>
         </w:rPr>
         <w:t>├</w:t>
       </w:r>
-      <w:proofErr w:type="gramEnd"/>
       <w:r>
         <w:t xml:space="preserve"> </w:t>
       </w:r>
@@ -1605,53 +1464,35 @@
         </w:rPr>
         <w:t xml:space="preserve">    </w:t>
       </w:r>
-      <w:proofErr w:type="gramStart"/>
-      <w:r>
-        <w:rPr>
-          <w:rFonts w:hint="eastAsia"/>
-        </w:rPr>
-        <w:t>｜</w:t>
-      </w:r>
-      <w:proofErr w:type="gramEnd"/>
+      <w:r>
+        <w:rPr>
+          <w:rFonts w:hint="eastAsia"/>
+        </w:rPr>
+        <w:t>｜</w:t>
+      </w:r>
       <w:r>
         <w:rPr>
           <w:rFonts w:hint="eastAsia"/>
         </w:rPr>
         <w:t xml:space="preserve">  </w:t>
       </w:r>
-      <w:proofErr w:type="gramStart"/>
-      <w:r>
-        <w:rPr>
-          <w:rFonts w:hint="eastAsia"/>
-        </w:rPr>
-        <w:t>｜</w:t>
-      </w:r>
-      <w:proofErr w:type="gramEnd"/>
-      <w:r>
-        <w:rPr>
-          <w:rFonts w:hint="eastAsia"/>
-        </w:rPr>
-        <w:t xml:space="preserve"> </w:t>
-      </w:r>
-      <w:r>
-        <w:rPr>
-          <w:rFonts w:hint="eastAsia"/>
-        </w:rPr>
-        <w:t>晚上來我家嗎，我家</w:t>
-      </w:r>
-      <w:proofErr w:type="gramStart"/>
-      <w:r>
-        <w:rPr>
-          <w:rFonts w:hint="eastAsia"/>
-        </w:rPr>
-        <w:t>還滿大的</w:t>
-      </w:r>
-      <w:proofErr w:type="gramEnd"/>
-      <w:r>
-        <w:rPr>
-          <w:rFonts w:hint="eastAsia"/>
-        </w:rPr>
-        <w:t>，玩累了可以直接睡覺喔</w:t>
+      <w:r>
+        <w:rPr>
+          <w:rFonts w:hint="eastAsia"/>
+        </w:rPr>
+        <w:t>｜</w:t>
+      </w:r>
+      <w:r>
+        <w:rPr>
+          <w:rFonts w:hint="eastAsia"/>
+        </w:rPr>
+        <w:t xml:space="preserve"> </w:t>
+      </w:r>
+      <w:r>
+        <w:rPr>
+          <w:rFonts w:hint="eastAsia"/>
+        </w:rPr>
+        <w:t>晚上來我家嗎，我家還滿大的，玩累了可以直接睡覺喔</w:t>
       </w:r>
       <w:r>
         <w:rPr>
@@ -1670,24 +1511,20 @@
       <w:r>
         <w:t xml:space="preserve">    </w:t>
       </w:r>
-      <w:proofErr w:type="gramStart"/>
-      <w:r>
-        <w:t>｜</w:t>
-      </w:r>
-      <w:proofErr w:type="gramEnd"/>
+      <w:r>
+        <w:t>｜</w:t>
+      </w:r>
     </w:p>
     <w:p>
       <w:r>
         <w:t xml:space="preserve">    </w:t>
       </w:r>
-      <w:proofErr w:type="gramStart"/>
       <w:r>
         <w:rPr>
           <w:rFonts w:hint="eastAsia"/>
         </w:rPr>
         <w:t>└</w:t>
       </w:r>
-      <w:proofErr w:type="gramEnd"/>
       <w:r>
         <w:t xml:space="preserve"> </w:t>
       </w:r>
@@ -1709,39 +1546,23 @@
         <w:lastRenderedPageBreak/>
         <w:t xml:space="preserve">       </w:t>
       </w:r>
-      <w:proofErr w:type="gramStart"/>
-      <w:r>
-        <w:rPr>
-          <w:rFonts w:hint="eastAsia"/>
-        </w:rPr>
-        <w:t>｜</w:t>
-      </w:r>
-      <w:proofErr w:type="gramEnd"/>
-      <w:r>
-        <w:rPr>
-          <w:rFonts w:hint="eastAsia"/>
-        </w:rPr>
-        <w:t xml:space="preserve"> </w:t>
-      </w:r>
-      <w:r>
-        <w:rPr>
-          <w:rFonts w:hint="eastAsia"/>
-        </w:rPr>
-        <w:t>去阿寶，</w:t>
-      </w:r>
-      <w:proofErr w:type="gramStart"/>
-      <w:r>
-        <w:rPr>
-          <w:rFonts w:hint="eastAsia"/>
-        </w:rPr>
-        <w:t>哪次不</w:t>
-      </w:r>
-      <w:proofErr w:type="gramEnd"/>
-      <w:r>
-        <w:rPr>
-          <w:rFonts w:hint="eastAsia"/>
-        </w:rPr>
-        <w:t>去</w:t>
+      <w:r>
+        <w:rPr>
+          <w:rFonts w:hint="eastAsia"/>
+        </w:rPr>
+        <w:t>｜</w:t>
+      </w:r>
+      <w:r>
+        <w:rPr>
+          <w:rFonts w:hint="eastAsia"/>
+        </w:rPr>
+        <w:t xml:space="preserve"> </w:t>
+      </w:r>
+      <w:r>
+        <w:rPr>
+          <w:rFonts w:hint="eastAsia"/>
+        </w:rPr>
+        <w:t>去阿寶，哪次不去</w:t>
       </w:r>
       <w:r>
         <w:rPr>
@@ -1749,19 +1570,11 @@
         </w:rPr>
         <w:t>~(</w:t>
       </w:r>
-      <w:proofErr w:type="gramStart"/>
-      <w:r>
-        <w:rPr>
-          <w:rFonts w:hint="eastAsia"/>
-        </w:rPr>
-        <w:t>燦</w:t>
-      </w:r>
-      <w:proofErr w:type="gramEnd"/>
-      <w:r>
-        <w:rPr>
-          <w:rFonts w:hint="eastAsia"/>
-        </w:rPr>
-        <w:t>笑</w:t>
+      <w:r>
+        <w:rPr>
+          <w:rFonts w:hint="eastAsia"/>
+        </w:rPr>
+        <w:t>燦笑</w:t>
       </w:r>
     </w:p>
     <w:p/>
@@ -1786,14 +1599,12 @@
         </w:rPr>
         <w:t xml:space="preserve"> </w:t>
       </w:r>
-      <w:proofErr w:type="gramStart"/>
-      <w:r>
-        <w:rPr>
-          <w:rFonts w:hint="eastAsia"/>
-        </w:rPr>
-        <w:t>｜</w:t>
-      </w:r>
-      <w:proofErr w:type="gramEnd"/>
+      <w:r>
+        <w:rPr>
+          <w:rFonts w:hint="eastAsia"/>
+        </w:rPr>
+        <w:t>｜</w:t>
+      </w:r>
       <w:r>
         <w:rPr>
           <w:rFonts w:hint="eastAsia"/>
@@ -1817,24 +1628,20 @@
       <w:r>
         <w:t xml:space="preserve"> </w:t>
       </w:r>
-      <w:proofErr w:type="gramStart"/>
-      <w:r>
-        <w:t>｜</w:t>
-      </w:r>
-      <w:proofErr w:type="gramEnd"/>
-    </w:p>
-    <w:p>
-      <w:r>
-        <w:t xml:space="preserve"> </w:t>
-      </w:r>
-      <w:proofErr w:type="gramStart"/>
+      <w:r>
+        <w:t>｜</w:t>
+      </w:r>
+    </w:p>
+    <w:p>
+      <w:r>
+        <w:t xml:space="preserve"> </w:t>
+      </w:r>
       <w:r>
         <w:rPr>
           <w:rFonts w:hint="eastAsia"/>
         </w:rPr>
         <w:t>└</w:t>
       </w:r>
-      <w:proofErr w:type="gramEnd"/>
       <w:r>
         <w:t xml:space="preserve"> </w:t>
       </w:r>
@@ -1855,14 +1662,12 @@
         </w:rPr>
         <w:t xml:space="preserve">    </w:t>
       </w:r>
-      <w:proofErr w:type="gramStart"/>
-      <w:r>
-        <w:rPr>
-          <w:rFonts w:hint="eastAsia"/>
-        </w:rPr>
-        <w:t>｜</w:t>
-      </w:r>
-      <w:proofErr w:type="gramEnd"/>
+      <w:r>
+        <w:rPr>
+          <w:rFonts w:hint="eastAsia"/>
+        </w:rPr>
+        <w:t>｜</w:t>
+      </w:r>
       <w:r>
         <w:rPr>
           <w:rFonts w:hint="eastAsia"/>
@@ -1881,14 +1686,12 @@
         </w:rPr>
         <w:t>\</w:t>
       </w:r>
-      <w:proofErr w:type="gramStart"/>
-      <w:r>
-        <w:rPr>
-          <w:rFonts w:hint="eastAsia"/>
-        </w:rPr>
-        <w:t>｜</w:t>
-      </w:r>
-      <w:proofErr w:type="gramEnd"/>
+      <w:r>
+        <w:rPr>
+          <w:rFonts w:hint="eastAsia"/>
+        </w:rPr>
+        <w:t>｜</w:t>
+      </w:r>
       <w:r>
         <w:rPr>
           <w:rFonts w:hint="eastAsia"/>
@@ -1915,14 +1718,12 @@
         </w:rPr>
         <w:t xml:space="preserve"> </w:t>
       </w:r>
-      <w:proofErr w:type="gramStart"/>
-      <w:r>
-        <w:rPr>
-          <w:rFonts w:hint="eastAsia"/>
-        </w:rPr>
-        <w:t>｜</w:t>
-      </w:r>
-      <w:proofErr w:type="gramEnd"/>
+      <w:r>
+        <w:rPr>
+          <w:rFonts w:hint="eastAsia"/>
+        </w:rPr>
+        <w:t>｜</w:t>
+      </w:r>
       <w:r>
         <w:rPr>
           <w:rFonts w:hint="eastAsia"/>
@@ -1940,24 +1741,20 @@
       <w:r>
         <w:t xml:space="preserve"> </w:t>
       </w:r>
-      <w:proofErr w:type="gramStart"/>
-      <w:r>
-        <w:t>｜</w:t>
-      </w:r>
-      <w:proofErr w:type="gramEnd"/>
-    </w:p>
-    <w:p>
-      <w:r>
-        <w:t xml:space="preserve"> </w:t>
-      </w:r>
-      <w:proofErr w:type="gramStart"/>
+      <w:r>
+        <w:t>｜</w:t>
+      </w:r>
+    </w:p>
+    <w:p>
+      <w:r>
+        <w:t xml:space="preserve"> </w:t>
+      </w:r>
       <w:r>
         <w:rPr>
           <w:rFonts w:hint="eastAsia"/>
         </w:rPr>
         <w:t>├</w:t>
       </w:r>
-      <w:proofErr w:type="gramEnd"/>
       <w:r>
         <w:t xml:space="preserve"> </w:t>
       </w:r>
@@ -1984,28 +1781,24 @@
         </w:rPr>
         <w:t xml:space="preserve"> </w:t>
       </w:r>
-      <w:proofErr w:type="gramStart"/>
-      <w:r>
-        <w:rPr>
-          <w:rFonts w:hint="eastAsia"/>
-        </w:rPr>
-        <w:t>｜</w:t>
-      </w:r>
-      <w:proofErr w:type="gramEnd"/>
+      <w:r>
+        <w:rPr>
+          <w:rFonts w:hint="eastAsia"/>
+        </w:rPr>
+        <w:t>｜</w:t>
+      </w:r>
       <w:r>
         <w:rPr>
           <w:rFonts w:hint="eastAsia"/>
         </w:rPr>
         <w:t xml:space="preserve">  </w:t>
       </w:r>
-      <w:proofErr w:type="gramStart"/>
-      <w:r>
-        <w:rPr>
-          <w:rFonts w:hint="eastAsia"/>
-        </w:rPr>
-        <w:t>｜</w:t>
-      </w:r>
-      <w:proofErr w:type="gramEnd"/>
+      <w:r>
+        <w:rPr>
+          <w:rFonts w:hint="eastAsia"/>
+        </w:rPr>
+        <w:t>｜</w:t>
+      </w:r>
       <w:r>
         <w:rPr>
           <w:rFonts w:hint="eastAsia"/>
@@ -2038,42 +1831,30 @@
         </w:rPr>
         <w:t xml:space="preserve"> </w:t>
       </w:r>
-      <w:proofErr w:type="gramStart"/>
-      <w:r>
-        <w:rPr>
-          <w:rFonts w:hint="eastAsia"/>
-        </w:rPr>
-        <w:t>｜</w:t>
-      </w:r>
-      <w:proofErr w:type="gramEnd"/>
+      <w:r>
+        <w:rPr>
+          <w:rFonts w:hint="eastAsia"/>
+        </w:rPr>
+        <w:t>｜</w:t>
+      </w:r>
       <w:r>
         <w:rPr>
           <w:rFonts w:hint="eastAsia"/>
         </w:rPr>
         <w:t xml:space="preserve">  </w:t>
       </w:r>
-      <w:proofErr w:type="gramStart"/>
-      <w:r>
-        <w:rPr>
-          <w:rFonts w:hint="eastAsia"/>
-        </w:rPr>
-        <w:t>｜</w:t>
-      </w:r>
-      <w:proofErr w:type="gramEnd"/>
-      <w:r>
-        <w:rPr>
-          <w:rFonts w:hint="eastAsia"/>
-        </w:rPr>
-        <w:t>始射擊，且</w:t>
-      </w:r>
-      <w:proofErr w:type="gramStart"/>
-      <w:r>
-        <w:rPr>
-          <w:rFonts w:hint="eastAsia"/>
-        </w:rPr>
-        <w:t>每往右數</w:t>
-      </w:r>
-      <w:proofErr w:type="gramEnd"/>
+      <w:r>
+        <w:rPr>
+          <w:rFonts w:hint="eastAsia"/>
+        </w:rPr>
+        <w:t>｜</w:t>
+      </w:r>
+      <w:r>
+        <w:rPr>
+          <w:rFonts w:hint="eastAsia"/>
+        </w:rPr>
+        <w:t>始射擊，且每往右數</w:t>
+      </w:r>
       <w:r>
         <w:rPr>
           <w:rFonts w:hint="eastAsia"/>
@@ -2094,28 +1875,24 @@
         </w:rPr>
         <w:t xml:space="preserve"> </w:t>
       </w:r>
-      <w:proofErr w:type="gramStart"/>
-      <w:r>
-        <w:rPr>
-          <w:rFonts w:hint="eastAsia"/>
-        </w:rPr>
-        <w:t>｜</w:t>
-      </w:r>
-      <w:proofErr w:type="gramEnd"/>
+      <w:r>
+        <w:rPr>
+          <w:rFonts w:hint="eastAsia"/>
+        </w:rPr>
+        <w:t>｜</w:t>
+      </w:r>
       <w:r>
         <w:rPr>
           <w:rFonts w:hint="eastAsia"/>
         </w:rPr>
         <w:t xml:space="preserve">  </w:t>
       </w:r>
-      <w:proofErr w:type="gramStart"/>
-      <w:r>
-        <w:rPr>
-          <w:rFonts w:hint="eastAsia"/>
-        </w:rPr>
-        <w:t>｜</w:t>
-      </w:r>
-      <w:proofErr w:type="gramEnd"/>
+      <w:r>
+        <w:rPr>
+          <w:rFonts w:hint="eastAsia"/>
+        </w:rPr>
+        <w:t>｜</w:t>
+      </w:r>
       <w:r>
         <w:rPr>
           <w:rFonts w:hint="eastAsia"/>
@@ -2130,39 +1907,35 @@
         </w:rPr>
         <w:t xml:space="preserve"> </w:t>
       </w:r>
-      <w:proofErr w:type="gramStart"/>
-      <w:r>
-        <w:rPr>
-          <w:rFonts w:hint="eastAsia"/>
-        </w:rPr>
-        <w:t>｜</w:t>
-      </w:r>
-      <w:proofErr w:type="gramEnd"/>
+      <w:r>
+        <w:rPr>
+          <w:rFonts w:hint="eastAsia"/>
+        </w:rPr>
+        <w:t>｜</w:t>
+      </w:r>
       <w:r>
         <w:rPr>
           <w:rFonts w:hint="eastAsia"/>
         </w:rPr>
         <w:t xml:space="preserve">  </w:t>
       </w:r>
-      <w:proofErr w:type="gramStart"/>
-      <w:r>
-        <w:rPr>
-          <w:rFonts w:hint="eastAsia"/>
-        </w:rPr>
-        <w:t>｜</w:t>
-      </w:r>
-      <w:proofErr w:type="gramEnd"/>
-      <w:r>
-        <w:rPr>
-          <w:rFonts w:hint="eastAsia"/>
-        </w:rPr>
-        <w:t xml:space="preserve"> </w:t>
-      </w:r>
-      <w:r>
-        <w:rPr>
-          <w:rFonts w:hint="eastAsia"/>
-        </w:rPr>
-        <w:t>輸入共有一行，唯一串長度</w:t>
+      <w:r>
+        <w:rPr>
+          <w:rFonts w:hint="eastAsia"/>
+        </w:rPr>
+        <w:t>｜</w:t>
+      </w:r>
+      <w:r>
+        <w:rPr>
+          <w:rFonts w:hint="eastAsia"/>
+        </w:rPr>
+        <w:t xml:space="preserve"> </w:t>
+      </w:r>
+      <w:r>
+        <w:rPr>
+          <w:rFonts w:hint="eastAsia"/>
+        </w:rPr>
+        <w:t>輸入共有一行，</w:t>
       </w:r>
       <w:r>
         <w:rPr>
@@ -2174,58 +1947,52 @@
         <w:rPr>
           <w:rFonts w:hint="eastAsia"/>
         </w:rPr>
+        <w:t>一串長度</w:t>
+      </w:r>
+      <w:r>
+        <w:rPr>
+          <w:rFonts w:hint="eastAsia"/>
+        </w:rPr>
+        <w:t>為</w:t>
+      </w:r>
+      <w:r>
+        <w:rPr>
+          <w:rFonts w:hint="eastAsia"/>
+        </w:rPr>
         <w:t>k</w:t>
       </w:r>
       <w:r>
         <w:rPr>
           <w:rFonts w:hint="eastAsia"/>
         </w:rPr>
-        <w:t>的數字，以空白格開，每</w:t>
-      </w:r>
-      <w:proofErr w:type="gramStart"/>
-      <w:r>
-        <w:rPr>
-          <w:rFonts w:hint="eastAsia"/>
-        </w:rPr>
-        <w:t>個</w:t>
-      </w:r>
-      <w:proofErr w:type="gramEnd"/>
-      <w:r>
-        <w:rPr>
-          <w:rFonts w:hint="eastAsia"/>
-        </w:rPr>
-        <w:t>數字都代</w:t>
-      </w:r>
-    </w:p>
-    <w:p>
-      <w:r>
-        <w:rPr>
-          <w:rFonts w:hint="eastAsia"/>
-        </w:rPr>
-        <w:t xml:space="preserve"> </w:t>
-      </w:r>
-      <w:proofErr w:type="gramStart"/>
-      <w:r>
-        <w:rPr>
-          <w:rFonts w:hint="eastAsia"/>
-        </w:rPr>
-        <w:t>｜</w:t>
-      </w:r>
-      <w:proofErr w:type="gramEnd"/>
+        <w:t>的數字，以空白格開，每個數字都代</w:t>
+      </w:r>
+    </w:p>
+    <w:p>
+      <w:r>
+        <w:rPr>
+          <w:rFonts w:hint="eastAsia"/>
+        </w:rPr>
+        <w:t xml:space="preserve"> </w:t>
+      </w:r>
+      <w:r>
+        <w:rPr>
+          <w:rFonts w:hint="eastAsia"/>
+        </w:rPr>
+        <w:t>｜</w:t>
+      </w:r>
       <w:r>
         <w:rPr>
           <w:rFonts w:hint="eastAsia"/>
         </w:rPr>
         <w:t xml:space="preserve">  </w:t>
       </w:r>
-      <w:proofErr w:type="gramStart"/>
-      <w:r>
-        <w:rPr>
-          <w:rFonts w:hint="eastAsia"/>
-        </w:rPr>
-        <w:t>｜</w:t>
-      </w:r>
-      <w:proofErr w:type="gramEnd"/>
+      <w:r>
+        <w:rPr>
+          <w:rFonts w:hint="eastAsia"/>
+        </w:rPr>
+        <w:t>｜</w:t>
+      </w:r>
       <w:r>
         <w:rPr>
           <w:rFonts w:hint="eastAsia"/>
@@ -2240,28 +2007,24 @@
         </w:rPr>
         <w:t xml:space="preserve"> </w:t>
       </w:r>
-      <w:proofErr w:type="gramStart"/>
-      <w:r>
-        <w:rPr>
-          <w:rFonts w:hint="eastAsia"/>
-        </w:rPr>
-        <w:t>｜</w:t>
-      </w:r>
-      <w:proofErr w:type="gramEnd"/>
+      <w:r>
+        <w:rPr>
+          <w:rFonts w:hint="eastAsia"/>
+        </w:rPr>
+        <w:t>｜</w:t>
+      </w:r>
       <w:r>
         <w:rPr>
           <w:rFonts w:hint="eastAsia"/>
         </w:rPr>
         <w:t xml:space="preserve">  </w:t>
       </w:r>
-      <w:proofErr w:type="gramStart"/>
-      <w:r>
-        <w:rPr>
-          <w:rFonts w:hint="eastAsia"/>
-        </w:rPr>
-        <w:t>｜</w:t>
-      </w:r>
-      <w:proofErr w:type="gramEnd"/>
+      <w:r>
+        <w:rPr>
+          <w:rFonts w:hint="eastAsia"/>
+        </w:rPr>
+        <w:t>｜</w:t>
+      </w:r>
       <w:r>
         <w:rPr>
           <w:rFonts w:hint="eastAsia"/>
@@ -2308,28 +2071,24 @@
         </w:rPr>
         <w:t xml:space="preserve"> </w:t>
       </w:r>
-      <w:proofErr w:type="gramStart"/>
-      <w:r>
-        <w:rPr>
-          <w:rFonts w:hint="eastAsia"/>
-        </w:rPr>
-        <w:t>｜</w:t>
-      </w:r>
-      <w:proofErr w:type="gramEnd"/>
+      <w:r>
+        <w:rPr>
+          <w:rFonts w:hint="eastAsia"/>
+        </w:rPr>
+        <w:t>｜</w:t>
+      </w:r>
       <w:r>
         <w:rPr>
           <w:rFonts w:hint="eastAsia"/>
         </w:rPr>
         <w:t xml:space="preserve">  </w:t>
       </w:r>
-      <w:proofErr w:type="gramStart"/>
-      <w:r>
-        <w:rPr>
-          <w:rFonts w:hint="eastAsia"/>
-        </w:rPr>
-        <w:t>｜</w:t>
-      </w:r>
-      <w:proofErr w:type="gramEnd"/>
+      <w:r>
+        <w:rPr>
+          <w:rFonts w:hint="eastAsia"/>
+        </w:rPr>
+        <w:t>｜</w:t>
+      </w:r>
       <w:r>
         <w:rPr>
           <w:rFonts w:hint="eastAsia"/>
@@ -2352,21 +2111,7 @@
         <w:rPr>
           <w:rFonts w:hint="eastAsia"/>
         </w:rPr>
-        <w:t>的，看到一定是一槍頭，不用擔心</w:t>
-      </w:r>
-      <w:proofErr w:type="gramStart"/>
-      <w:r>
-        <w:rPr>
-          <w:rFonts w:hint="eastAsia"/>
-        </w:rPr>
-        <w:t>準</w:t>
-      </w:r>
-      <w:proofErr w:type="gramEnd"/>
-      <w:r>
-        <w:rPr>
-          <w:rFonts w:hint="eastAsia"/>
-        </w:rPr>
-        <w:t>度問題</w:t>
+        <w:t>的，看到一定是一槍頭，不用擔心準度問題</w:t>
       </w:r>
       <w:r>
         <w:rPr>
@@ -2379,24 +2124,20 @@
       <w:r>
         <w:t xml:space="preserve"> </w:t>
       </w:r>
-      <w:proofErr w:type="gramStart"/>
-      <w:r>
-        <w:t>｜</w:t>
-      </w:r>
-      <w:proofErr w:type="gramEnd"/>
-    </w:p>
-    <w:p>
-      <w:r>
-        <w:t xml:space="preserve"> </w:t>
-      </w:r>
-      <w:proofErr w:type="gramStart"/>
+      <w:r>
+        <w:t>｜</w:t>
+      </w:r>
+    </w:p>
+    <w:p>
+      <w:r>
+        <w:t xml:space="preserve"> </w:t>
+      </w:r>
       <w:r>
         <w:rPr>
           <w:rFonts w:hint="eastAsia"/>
         </w:rPr>
         <w:t>├</w:t>
       </w:r>
-      <w:proofErr w:type="gramEnd"/>
       <w:r>
         <w:t xml:space="preserve"> </w:t>
       </w:r>
@@ -2423,28 +2164,24 @@
         </w:rPr>
         <w:t xml:space="preserve"> </w:t>
       </w:r>
-      <w:proofErr w:type="gramStart"/>
-      <w:r>
-        <w:rPr>
-          <w:rFonts w:hint="eastAsia"/>
-        </w:rPr>
-        <w:t>｜</w:t>
-      </w:r>
-      <w:proofErr w:type="gramEnd"/>
+      <w:r>
+        <w:rPr>
+          <w:rFonts w:hint="eastAsia"/>
+        </w:rPr>
+        <w:t>｜</w:t>
+      </w:r>
       <w:r>
         <w:rPr>
           <w:rFonts w:hint="eastAsia"/>
         </w:rPr>
         <w:t xml:space="preserve">  </w:t>
       </w:r>
-      <w:proofErr w:type="gramStart"/>
-      <w:r>
-        <w:rPr>
-          <w:rFonts w:hint="eastAsia"/>
-        </w:rPr>
-        <w:t>｜</w:t>
-      </w:r>
-      <w:proofErr w:type="gramEnd"/>
+      <w:r>
+        <w:rPr>
+          <w:rFonts w:hint="eastAsia"/>
+        </w:rPr>
+        <w:t>｜</w:t>
+      </w:r>
       <w:r>
         <w:rPr>
           <w:rFonts w:hint="eastAsia"/>
@@ -2465,28 +2202,24 @@
         </w:rPr>
         <w:t xml:space="preserve"> </w:t>
       </w:r>
-      <w:proofErr w:type="gramStart"/>
-      <w:r>
-        <w:rPr>
-          <w:rFonts w:hint="eastAsia"/>
-        </w:rPr>
-        <w:t>｜</w:t>
-      </w:r>
-      <w:proofErr w:type="gramEnd"/>
+      <w:r>
+        <w:rPr>
+          <w:rFonts w:hint="eastAsia"/>
+        </w:rPr>
+        <w:t>｜</w:t>
+      </w:r>
       <w:r>
         <w:rPr>
           <w:rFonts w:hint="eastAsia"/>
         </w:rPr>
         <w:t xml:space="preserve">  </w:t>
       </w:r>
-      <w:proofErr w:type="gramStart"/>
-      <w:r>
-        <w:rPr>
-          <w:rFonts w:hint="eastAsia"/>
-        </w:rPr>
-        <w:t>｜</w:t>
-      </w:r>
-      <w:proofErr w:type="gramEnd"/>
+      <w:r>
+        <w:rPr>
+          <w:rFonts w:hint="eastAsia"/>
+        </w:rPr>
+        <w:t>｜</w:t>
+      </w:r>
       <w:r>
         <w:rPr>
           <w:rFonts w:hint="eastAsia"/>
@@ -2522,33 +2255,23 @@
       <w:pPr>
         <w:ind w:firstLineChars="50" w:firstLine="120"/>
       </w:pPr>
-      <w:proofErr w:type="gramStart"/>
-      <w:r>
-        <w:rPr>
-          <w:rFonts w:hint="eastAsia"/>
-        </w:rPr>
-        <w:t>｜</w:t>
-      </w:r>
-      <w:proofErr w:type="gramEnd"/>
+      <w:r>
+        <w:rPr>
+          <w:rFonts w:hint="eastAsia"/>
+        </w:rPr>
+        <w:t>｜</w:t>
+      </w:r>
       <w:r>
         <w:rPr>
           <w:rFonts w:hint="eastAsia"/>
         </w:rPr>
         <w:t xml:space="preserve">  </w:t>
       </w:r>
-      <w:proofErr w:type="gramStart"/>
-      <w:r>
-        <w:rPr>
-          <w:rFonts w:hint="eastAsia"/>
-        </w:rPr>
-        <w:t>｜</w:t>
-      </w:r>
-      <w:proofErr w:type="gramEnd"/>
-      <w:r>
-        <w:rPr>
-          <w:rFonts w:hint="eastAsia"/>
-        </w:rPr>
-        <w:t>若答案無解，輸出</w:t>
+      <w:r>
+        <w:rPr>
+          <w:rFonts w:hint="eastAsia"/>
+        </w:rPr>
+        <w:t>｜若答案無解，輸出</w:t>
       </w:r>
       <w:r>
         <w:rPr>
@@ -2561,24 +2284,20 @@
       <w:r>
         <w:t xml:space="preserve"> </w:t>
       </w:r>
-      <w:proofErr w:type="gramStart"/>
-      <w:r>
-        <w:t>｜</w:t>
-      </w:r>
-      <w:proofErr w:type="gramEnd"/>
-    </w:p>
-    <w:p>
-      <w:r>
-        <w:t xml:space="preserve"> </w:t>
-      </w:r>
-      <w:proofErr w:type="gramStart"/>
+      <w:r>
+        <w:t>｜</w:t>
+      </w:r>
+    </w:p>
+    <w:p>
+      <w:r>
+        <w:t xml:space="preserve"> </w:t>
+      </w:r>
       <w:r>
         <w:rPr>
           <w:rFonts w:hint="eastAsia"/>
         </w:rPr>
         <w:t>├</w:t>
       </w:r>
-      <w:proofErr w:type="gramEnd"/>
       <w:r>
         <w:t xml:space="preserve"> </w:t>
       </w:r>
@@ -2602,19 +2321,15 @@
       <w:r>
         <w:t xml:space="preserve"> </w:t>
       </w:r>
-      <w:proofErr w:type="gramStart"/>
-      <w:r>
-        <w:t>｜</w:t>
-      </w:r>
-      <w:proofErr w:type="gramEnd"/>
+      <w:r>
+        <w:t>｜</w:t>
+      </w:r>
       <w:r>
         <w:t xml:space="preserve">  </w:t>
       </w:r>
-      <w:proofErr w:type="gramStart"/>
-      <w:r>
-        <w:t>｜</w:t>
-      </w:r>
-      <w:proofErr w:type="gramEnd"/>
+      <w:r>
+        <w:t>｜</w:t>
+      </w:r>
       <w:r>
         <w:t xml:space="preserve"> 1 2 3 4 5 6 7 8 9 10 11 12 </w:t>
       </w:r>
@@ -2629,24 +2344,20 @@
       <w:r>
         <w:t xml:space="preserve"> </w:t>
       </w:r>
-      <w:proofErr w:type="gramStart"/>
-      <w:r>
-        <w:t>｜</w:t>
-      </w:r>
-      <w:proofErr w:type="gramEnd"/>
-    </w:p>
-    <w:p>
-      <w:r>
-        <w:t xml:space="preserve"> </w:t>
-      </w:r>
-      <w:proofErr w:type="gramStart"/>
+      <w:r>
+        <w:t>｜</w:t>
+      </w:r>
+    </w:p>
+    <w:p>
+      <w:r>
+        <w:t xml:space="preserve"> </w:t>
+      </w:r>
       <w:r>
         <w:rPr>
           <w:rFonts w:hint="eastAsia"/>
         </w:rPr>
         <w:t>├</w:t>
       </w:r>
-      <w:proofErr w:type="gramEnd"/>
       <w:r>
         <w:t xml:space="preserve"> </w:t>
       </w:r>
@@ -2670,19 +2381,15 @@
       <w:r>
         <w:t xml:space="preserve"> </w:t>
       </w:r>
-      <w:proofErr w:type="gramStart"/>
-      <w:r>
-        <w:t>｜</w:t>
-      </w:r>
-      <w:proofErr w:type="gramEnd"/>
+      <w:r>
+        <w:t>｜</w:t>
+      </w:r>
       <w:r>
         <w:t xml:space="preserve">  </w:t>
       </w:r>
-      <w:proofErr w:type="gramStart"/>
-      <w:r>
-        <w:t>｜</w:t>
-      </w:r>
-      <w:proofErr w:type="gramEnd"/>
+      <w:r>
+        <w:t>｜</w:t>
+      </w:r>
       <w:r>
         <w:t xml:space="preserve"> </w:t>
       </w:r>
@@ -2694,24 +2401,20 @@
       <w:r>
         <w:t xml:space="preserve"> </w:t>
       </w:r>
-      <w:proofErr w:type="gramStart"/>
-      <w:r>
-        <w:t>｜</w:t>
-      </w:r>
-      <w:proofErr w:type="gramEnd"/>
-    </w:p>
-    <w:p>
-      <w:r>
-        <w:t xml:space="preserve"> </w:t>
-      </w:r>
-      <w:proofErr w:type="gramStart"/>
+      <w:r>
+        <w:t>｜</w:t>
+      </w:r>
+    </w:p>
+    <w:p>
+      <w:r>
+        <w:t xml:space="preserve"> </w:t>
+      </w:r>
       <w:r>
         <w:rPr>
           <w:rFonts w:hint="eastAsia"/>
         </w:rPr>
         <w:t>├</w:t>
       </w:r>
-      <w:proofErr w:type="gramEnd"/>
       <w:r>
         <w:t xml:space="preserve"> </w:t>
       </w:r>
@@ -2735,19 +2438,15 @@
       <w:r>
         <w:t xml:space="preserve"> </w:t>
       </w:r>
-      <w:proofErr w:type="gramStart"/>
-      <w:r>
-        <w:t>｜</w:t>
-      </w:r>
-      <w:proofErr w:type="gramEnd"/>
+      <w:r>
+        <w:t>｜</w:t>
+      </w:r>
       <w:r>
         <w:t xml:space="preserve">  </w:t>
       </w:r>
-      <w:proofErr w:type="gramStart"/>
-      <w:r>
-        <w:t>｜</w:t>
-      </w:r>
-      <w:proofErr w:type="gramEnd"/>
+      <w:r>
+        <w:t>｜</w:t>
+      </w:r>
       <w:r>
         <w:t xml:space="preserve"> </w:t>
       </w:r>
@@ -2759,25 +2458,104 @@
       <w:r>
         <w:t xml:space="preserve"> </w:t>
       </w:r>
-      <w:proofErr w:type="gramStart"/>
-      <w:r>
-        <w:t>｜</w:t>
-      </w:r>
-      <w:proofErr w:type="gramEnd"/>
-    </w:p>
-    <w:p>
-      <w:r>
-        <w:t xml:space="preserve"> </w:t>
-      </w:r>
-      <w:proofErr w:type="gramStart"/>
+      <w:r>
+        <w:t>｜</w:t>
+      </w:r>
+    </w:p>
+    <w:p>
+      <w:r>
+        <w:t xml:space="preserve"> </w:t>
+      </w:r>
+      <w:r>
+        <w:rPr>
+          <w:rFonts w:hint="eastAsia"/>
+        </w:rPr>
+        <w:t>├</w:t>
+      </w:r>
+      <w:r>
+        <w:t xml:space="preserve"> </w:t>
+      </w:r>
+      <w:r>
+        <w:rPr>
+          <w:rFonts w:ascii="Segoe UI Symbol" w:hAnsi="Segoe UI Symbol" w:cs="Segoe UI Symbol"/>
+        </w:rPr>
+        <w:t>❱❱❱</w:t>
+      </w:r>
+      <w:r>
+        <w:rPr>
+          <w:rFonts w:hint="eastAsia"/>
+        </w:rPr>
+        <w:t>輸出範例</w:t>
+      </w:r>
+      <w:r>
+        <w:t xml:space="preserve">2: </w:t>
+      </w:r>
+    </w:p>
+    <w:p>
+      <w:r>
+        <w:t xml:space="preserve"> </w:t>
+      </w:r>
+      <w:r>
+        <w:t>｜</w:t>
+      </w:r>
+      <w:r>
+        <w:t xml:space="preserve">  </w:t>
+      </w:r>
+      <w:r>
+        <w:t>｜</w:t>
+      </w:r>
+      <w:r>
+        <w:t xml:space="preserve"> </w:t>
+      </w:r>
+      <w:r>
+        <w:t>-1</w:t>
+      </w:r>
+    </w:p>
+    <w:p>
+      <w:r>
+        <w:rPr>
+          <w:rFonts w:hint="eastAsia"/>
+        </w:rPr>
+        <w:t xml:space="preserve"> </w:t>
+      </w:r>
+      <w:r>
+        <w:t>｜</w:t>
+      </w:r>
+    </w:p>
+    <w:p>
+      <w:r>
+        <w:rPr>
+          <w:rFonts w:hint="eastAsia"/>
+        </w:rPr>
+        <w:t xml:space="preserve"> </w:t>
+      </w:r>
+      <w:r>
+        <w:t>｜</w:t>
+      </w:r>
+    </w:p>
+    <w:p>
+      <w:pPr>
+        <w:rPr>
+          <w:rFonts w:ascii="Segoe UI Symbol" w:hAnsi="Segoe UI Symbol" w:cs="Segoe UI Symbol"/>
+        </w:rPr>
+      </w:pPr>
+      <w:r>
+        <w:rPr>
+          <w:rFonts w:hint="eastAsia"/>
+        </w:rPr>
+        <w:lastRenderedPageBreak/>
+        <w:t xml:space="preserve"> </w:t>
+      </w:r>
       <w:r>
         <w:rPr>
           <w:rFonts w:hint="eastAsia"/>
         </w:rPr>
         <w:t>└</w:t>
       </w:r>
-      <w:proofErr w:type="gramEnd"/>
-      <w:r>
+      <w:r>
+        <w:rPr>
+          <w:rFonts w:hint="eastAsia"/>
+        </w:rPr>
         <w:t xml:space="preserve"> </w:t>
       </w:r>
       <w:r>
@@ -2788,28 +2566,100 @@
       </w:r>
       <w:r>
         <w:rPr>
-          <w:rFonts w:hint="eastAsia"/>
-        </w:rPr>
-        <w:t>輸出範例</w:t>
-      </w:r>
-      <w:r>
-        <w:t xml:space="preserve">2: </w:t>
-      </w:r>
-    </w:p>
-    <w:p>
-      <w:r>
+          <w:rFonts w:ascii="Segoe UI Symbol" w:hAnsi="Segoe UI Symbol" w:cs="Segoe UI Symbol" w:hint="eastAsia"/>
+        </w:rPr>
+        <w:t>測資範圍</w:t>
+      </w:r>
+      <w:r>
+        <w:rPr>
+          <w:rFonts w:ascii="Segoe UI Symbol" w:hAnsi="Segoe UI Symbol" w:cs="Segoe UI Symbol" w:hint="eastAsia"/>
+        </w:rPr>
+        <w:t>:</w:t>
+      </w:r>
+    </w:p>
+    <w:p>
+      <w:pPr>
+        <w:rPr>
+          <w:rFonts w:ascii="Segoe UI Symbol" w:hAnsi="Segoe UI Symbol" w:cs="Segoe UI Symbol"/>
+        </w:rPr>
+      </w:pPr>
+      <w:r>
+        <w:rPr>
+          <w:rFonts w:ascii="Segoe UI Symbol" w:hAnsi="Segoe UI Symbol" w:cs="Segoe UI Symbol" w:hint="eastAsia"/>
+        </w:rPr>
+        <w:t xml:space="preserve"> </w:t>
+      </w:r>
+      <w:r>
+        <w:rPr>
+          <w:rFonts w:ascii="Segoe UI Symbol" w:hAnsi="Segoe UI Symbol" w:cs="Segoe UI Symbol"/>
+        </w:rPr>
         <w:t xml:space="preserve">    </w:t>
       </w:r>
-      <w:proofErr w:type="gramStart"/>
-      <w:r>
-        <w:t>｜</w:t>
-      </w:r>
-      <w:proofErr w:type="gramEnd"/>
-      <w:r>
-        <w:t xml:space="preserve"> </w:t>
-      </w:r>
-      <w:r>
-        <w:t>-1</w:t>
+      <w:r>
+        <w:t>｜</w:t>
+      </w:r>
+    </w:p>
+    <w:p>
+      <w:pPr>
+        <w:pStyle w:val="aa"/>
+        <w:numPr>
+          <w:ilvl w:val="0"/>
+          <w:numId w:val="1"/>
+        </w:numPr>
+        <w:ind w:leftChars="0"/>
+        <w:rPr>
+          <w:szCs w:val="24"/>
+        </w:rPr>
+      </w:pPr>
+      <w:r>
+        <w:rPr>
+          <w:szCs w:val="24"/>
+        </w:rPr>
+        <w:t>testcase 1</w:t>
+      </w:r>
+      <w:r>
+        <w:rPr>
+          <w:szCs w:val="24"/>
+        </w:rPr>
+        <w:t>-3:  50&lt;k&lt;100</w:t>
+      </w:r>
+    </w:p>
+    <w:p>
+      <w:pPr>
+        <w:pStyle w:val="aa"/>
+        <w:numPr>
+          <w:ilvl w:val="0"/>
+          <w:numId w:val="1"/>
+        </w:numPr>
+        <w:ind w:leftChars="0"/>
+      </w:pPr>
+      <w:r>
+        <w:rPr>
+          <w:rFonts w:hint="eastAsia"/>
+        </w:rPr>
+        <w:t>t</w:t>
+      </w:r>
+      <w:r>
+        <w:t>estcase 4-6:  100&lt;k&lt;200</w:t>
+      </w:r>
+    </w:p>
+    <w:p>
+      <w:pPr>
+        <w:pStyle w:val="aa"/>
+        <w:numPr>
+          <w:ilvl w:val="0"/>
+          <w:numId w:val="1"/>
+        </w:numPr>
+        <w:ind w:leftChars="0"/>
+      </w:pPr>
+      <w:r>
+        <w:rPr>
+          <w:rFonts w:hint="eastAsia"/>
+        </w:rPr>
+        <w:t>t</w:t>
+      </w:r>
+      <w:r>
+        <w:t>estcase 7-10:  k=20000</w:t>
       </w:r>
     </w:p>
     <w:p/>
@@ -2824,13 +2674,8 @@
         <w:t xml:space="preserve">                                        </w:t>
       </w:r>
       <w:r>
-        <w:t xml:space="preserve">    </w:t>
-      </w:r>
-      <w:proofErr w:type="gramStart"/>
-      <w:r>
-        <w:t xml:space="preserve">  )</w:t>
-      </w:r>
-      <w:proofErr w:type="gramEnd"/>
+        <w:t xml:space="preserve">      )</w:t>
+      </w:r>
     </w:p>
     <w:sectPr>
       <w:pgSz w:w="11906" w:h="16838"/>
@@ -2878,6 +2723,129 @@
     </w:p>
   </w:footnote>
 </w:footnotes>
+</file>
+
+<file path=word/numbering.xml><?xml version="1.0" encoding="utf-8"?>
+<w:numbering xmlns:wpc="http://schemas.microsoft.com/office/word/2010/wordprocessingCanvas" xmlns:cx="http://schemas.microsoft.com/office/drawing/2014/chartex" xmlns:cx1="http://schemas.microsoft.com/office/drawing/2015/9/8/chartex" xmlns:cx2="http://schemas.microsoft.com/office/drawing/2015/10/21/chartex" xmlns:cx3="http://schemas.microsoft.com/office/drawing/2016/5/9/chartex" xmlns:cx4="http://schemas.microsoft.com/office/drawing/2016/5/10/chartex" xmlns:cx5="http://schemas.microsoft.com/office/drawing/2016/5/11/chartex" xmlns:cx6="http://schemas.microsoft.com/office/drawing/2016/5/12/chartex" xmlns:cx7="http://schemas.microsoft.com/office/drawing/2016/5/13/chartex" xmlns:cx8="http://schemas.microsoft.com/office/drawing/2016/5/14/chartex" xmlns:mc="http://schemas.openxmlformats.org/markup-compatibility/2006" xmlns:aink="http://schemas.microsoft.com/office/drawing/2016/ink" xmlns:am3d="http://schemas.microsoft.com/office/drawing/2017/model3d" xmlns:o="urn:schemas-microsoft-com:office:office" xmlns:oel="http://schemas.microsoft.com/office/2019/extlst" xmlns:r="http://schemas.openxmlformats.org/officeDocument/2006/relationships" xmlns:m="http://schemas.openxmlformats.org/officeDocument/2006/math" xmlns:v="urn:schemas-microsoft-com:vml" xmlns:wp14="http://schemas.microsoft.com/office/word/2010/wordprocessingDrawing" xmlns:wp="http://schemas.openxmlformats.org/drawingml/2006/wordprocessingDrawing" xmlns:w10="urn:schemas-microsoft-com:office:word" xmlns:w="http://schemas.openxmlformats.org/wordprocessingml/2006/main" xmlns:w14="http://schemas.microsoft.com/office/word/2010/wordml" xmlns:w15="http://schemas.microsoft.com/office/word/2012/wordml" xmlns:w16cex="http://schemas.microsoft.com/office/word/2018/wordml/cex" xmlns:w16cid="http://schemas.microsoft.com/office/word/2016/wordml/cid" xmlns:w16="http://schemas.microsoft.com/office/word/2018/wordml" xmlns:w16du="http://schemas.microsoft.com/office/word/2023/wordml/word16du" xmlns:w16sdtdh="http://schemas.microsoft.com/office/word/2020/wordml/sdtdatahash" xmlns:w16se="http://schemas.microsoft.com/office/word/2015/wordml/symex" xmlns:wpg="http://schemas.microsoft.com/office/word/2010/wordprocessingGroup" xmlns:wpi="http://schemas.microsoft.com/office/word/2010/wordprocessingInk" xmlns:wne="http://schemas.microsoft.com/office/word/2006/wordml" xmlns:wps="http://schemas.microsoft.com/office/word/2010/wordprocessingShape" mc:Ignorable="w14 w15 w16se w16cid w16 w16cex w16sdtdh wp14">
+  <w:abstractNum w:abstractNumId="0" w15:restartNumberingAfterBreak="0">
+    <w:nsid w:val="64752DDE"/>
+    <w:multiLevelType w:val="hybridMultilevel"/>
+    <w:tmpl w:val="C6682550"/>
+    <w:lvl w:ilvl="0" w:tplc="F6D8763C">
+      <w:start w:val="1"/>
+      <w:numFmt w:val="bullet"/>
+      <w:lvlText w:val=""/>
+      <w:lvlJc w:val="left"/>
+      <w:pPr>
+        <w:ind w:left="1440" w:hanging="480"/>
+      </w:pPr>
+      <w:rPr>
+        <w:rFonts w:ascii="Wingdings" w:hAnsi="Wingdings" w:hint="default"/>
+        <w:sz w:val="21"/>
+        <w:szCs w:val="21"/>
+      </w:rPr>
+    </w:lvl>
+    <w:lvl w:ilvl="1" w:tplc="04090003" w:tentative="1">
+      <w:start w:val="1"/>
+      <w:numFmt w:val="bullet"/>
+      <w:lvlText w:val=""/>
+      <w:lvlJc w:val="left"/>
+      <w:pPr>
+        <w:ind w:left="1920" w:hanging="480"/>
+      </w:pPr>
+      <w:rPr>
+        <w:rFonts w:ascii="Wingdings" w:hAnsi="Wingdings" w:hint="default"/>
+      </w:rPr>
+    </w:lvl>
+    <w:lvl w:ilvl="2" w:tplc="04090005" w:tentative="1">
+      <w:start w:val="1"/>
+      <w:numFmt w:val="bullet"/>
+      <w:lvlText w:val=""/>
+      <w:lvlJc w:val="left"/>
+      <w:pPr>
+        <w:ind w:left="2400" w:hanging="480"/>
+      </w:pPr>
+      <w:rPr>
+        <w:rFonts w:ascii="Wingdings" w:hAnsi="Wingdings" w:hint="default"/>
+      </w:rPr>
+    </w:lvl>
+    <w:lvl w:ilvl="3" w:tplc="04090001" w:tentative="1">
+      <w:start w:val="1"/>
+      <w:numFmt w:val="bullet"/>
+      <w:lvlText w:val=""/>
+      <w:lvlJc w:val="left"/>
+      <w:pPr>
+        <w:ind w:left="2880" w:hanging="480"/>
+      </w:pPr>
+      <w:rPr>
+        <w:rFonts w:ascii="Wingdings" w:hAnsi="Wingdings" w:hint="default"/>
+      </w:rPr>
+    </w:lvl>
+    <w:lvl w:ilvl="4" w:tplc="04090003" w:tentative="1">
+      <w:start w:val="1"/>
+      <w:numFmt w:val="bullet"/>
+      <w:lvlText w:val=""/>
+      <w:lvlJc w:val="left"/>
+      <w:pPr>
+        <w:ind w:left="3360" w:hanging="480"/>
+      </w:pPr>
+      <w:rPr>
+        <w:rFonts w:ascii="Wingdings" w:hAnsi="Wingdings" w:hint="default"/>
+      </w:rPr>
+    </w:lvl>
+    <w:lvl w:ilvl="5" w:tplc="04090005" w:tentative="1">
+      <w:start w:val="1"/>
+      <w:numFmt w:val="bullet"/>
+      <w:lvlText w:val=""/>
+      <w:lvlJc w:val="left"/>
+      <w:pPr>
+        <w:ind w:left="3840" w:hanging="480"/>
+      </w:pPr>
+      <w:rPr>
+        <w:rFonts w:ascii="Wingdings" w:hAnsi="Wingdings" w:hint="default"/>
+      </w:rPr>
+    </w:lvl>
+    <w:lvl w:ilvl="6" w:tplc="04090001" w:tentative="1">
+      <w:start w:val="1"/>
+      <w:numFmt w:val="bullet"/>
+      <w:lvlText w:val=""/>
+      <w:lvlJc w:val="left"/>
+      <w:pPr>
+        <w:ind w:left="4320" w:hanging="480"/>
+      </w:pPr>
+      <w:rPr>
+        <w:rFonts w:ascii="Wingdings" w:hAnsi="Wingdings" w:hint="default"/>
+      </w:rPr>
+    </w:lvl>
+    <w:lvl w:ilvl="7" w:tplc="04090003" w:tentative="1">
+      <w:start w:val="1"/>
+      <w:numFmt w:val="bullet"/>
+      <w:lvlText w:val=""/>
+      <w:lvlJc w:val="left"/>
+      <w:pPr>
+        <w:ind w:left="4800" w:hanging="480"/>
+      </w:pPr>
+      <w:rPr>
+        <w:rFonts w:ascii="Wingdings" w:hAnsi="Wingdings" w:hint="default"/>
+      </w:rPr>
+    </w:lvl>
+    <w:lvl w:ilvl="8" w:tplc="04090005" w:tentative="1">
+      <w:start w:val="1"/>
+      <w:numFmt w:val="bullet"/>
+      <w:lvlText w:val=""/>
+      <w:lvlJc w:val="left"/>
+      <w:pPr>
+        <w:ind w:left="5280" w:hanging="480"/>
+      </w:pPr>
+      <w:rPr>
+        <w:rFonts w:ascii="Wingdings" w:hAnsi="Wingdings" w:hint="default"/>
+      </w:rPr>
+    </w:lvl>
+  </w:abstractNum>
+  <w:num w:numId="1" w16cid:durableId="1783308165">
+    <w:abstractNumId w:val="0"/>
+  </w:num>
+</w:numbering>
 </file>
 
 <file path=word/styles.xml><?xml version="1.0" encoding="utf-8"?>
@@ -3411,6 +3379,16 @@
       <w:color w:val="808080"/>
     </w:rPr>
   </w:style>
+  <w:style w:type="paragraph" w:styleId="aa">
+    <w:name w:val="List Paragraph"/>
+    <w:basedOn w:val="a"/>
+    <w:uiPriority w:val="34"/>
+    <w:qFormat/>
+    <w:rsid w:val="003B4552"/>
+    <w:pPr>
+      <w:ind w:leftChars="200" w:left="480"/>
+    </w:pPr>
+  </w:style>
 </w:styles>
 </file>
 
